--- a/public/DOCS/TEXcelerate.docx
+++ b/public/DOCS/TEXcelerate.docx
@@ -4119,7 +4119,37 @@
           <w:sz w:val="24"/>
           <w:szCs w:val="24"/>
         </w:rPr>
-        <w:t>@iic.bitsindri.ac.in</w:t>
+        <w:t>.</w:t>
+      </w:r>
+      <w:r>
+        <w:rPr>
+          <w:rFonts w:ascii="Times New Roman" w:hAnsi="Times New Roman" w:cs="Times New Roman"/>
+          <w:b/>
+          <w:bCs/>
+          <w:sz w:val="24"/>
+          <w:szCs w:val="24"/>
+        </w:rPr>
+        <w:t>iic</w:t>
+      </w:r>
+      <w:r>
+        <w:rPr>
+          <w:rFonts w:ascii="Times New Roman" w:hAnsi="Times New Roman" w:cs="Times New Roman"/>
+          <w:b/>
+          <w:bCs/>
+          <w:sz w:val="24"/>
+          <w:szCs w:val="24"/>
+        </w:rPr>
+        <w:t>@</w:t>
+      </w:r>
+      <w:r>
+        <w:rPr>
+          <w:rFonts w:ascii="Times New Roman" w:hAnsi="Times New Roman" w:cs="Times New Roman"/>
+          <w:b/>
+          <w:bCs/>
+          <w:sz w:val="24"/>
+          <w:szCs w:val="24"/>
+        </w:rPr>
+        <w:t>bitsindri.ac.in</w:t>
       </w:r>
       <w:r>
         <w:rPr>
@@ -4239,7 +4269,37 @@
           <w:sz w:val="24"/>
           <w:szCs w:val="24"/>
         </w:rPr>
-        <w:t>@iic.bitsindri.ac.in</w:t>
+        <w:t>.</w:t>
+      </w:r>
+      <w:r>
+        <w:rPr>
+          <w:rFonts w:ascii="Times New Roman" w:hAnsi="Times New Roman" w:cs="Times New Roman"/>
+          <w:b/>
+          <w:bCs/>
+          <w:sz w:val="24"/>
+          <w:szCs w:val="24"/>
+        </w:rPr>
+        <w:t>iic</w:t>
+      </w:r>
+      <w:r>
+        <w:rPr>
+          <w:rFonts w:ascii="Times New Roman" w:hAnsi="Times New Roman" w:cs="Times New Roman"/>
+          <w:b/>
+          <w:bCs/>
+          <w:sz w:val="24"/>
+          <w:szCs w:val="24"/>
+        </w:rPr>
+        <w:t>@</w:t>
+      </w:r>
+      <w:r>
+        <w:rPr>
+          <w:rFonts w:ascii="Times New Roman" w:hAnsi="Times New Roman" w:cs="Times New Roman"/>
+          <w:b/>
+          <w:bCs/>
+          <w:sz w:val="24"/>
+          <w:szCs w:val="24"/>
+        </w:rPr>
+        <w:t>bitsindri.ac.in</w:t>
       </w:r>
       <w:r>
         <w:rPr>
